--- a/sw/qa/extras/globalfilter/data/char_background_editing.docx
+++ b/sw/qa/extras/globalfilter/data/char_background_editing.docx
@@ -26,8 +26,6 @@
       <w:r>
         <w:t>Text</w:t>
       </w:r>
-      <w:bookmarkStart w:id="0" w:name="_GoBack"/>
-      <w:bookmarkEnd w:id="0"/>
       <w:proofErr w:type="spellEnd"/>
     </w:p>
     <w:sectPr>
